--- a/src/content/legal/Shipping-Handling.docx
+++ b/src/content/legal/Shipping-Handling.docx
@@ -6,18 +6,40 @@
       <w:pPr>
         <w:spacing w:after="220" w:lineRule="auto"/>
         <w:rPr>
+          <w:sz w:val="21"/>
+          <w:szCs w:val="21"/>
+        </w:rPr>
+      </w:pPr>
+      <w:r>
+        <w:rPr>
           <w:sz w:val="27"/>
           <w:szCs w:val="27"/>
-        </w:rPr>
-      </w:pPr>
-      <w:r>
-        <w:rPr>
-          <w:sz w:val="27"/>
-          <w:szCs w:val="27"/>
           <w:rtl w:val="0"/>
         </w:rPr>
         <w:t xml:space="preserve">Shipping Policy</w:t>
       </w:r>
+      <w:r>
+        <w:rPr>
+          <w:rtl w:val="0"/>
+        </w:rPr>
+      </w:r>
+    </w:p>
+    <w:p>
+      <w:pPr>
+        <w:spacing w:after="220" w:lineRule="auto"/>
+        <w:rPr>
+          <w:sz w:val="21"/>
+          <w:szCs w:val="21"/>
+        </w:rPr>
+      </w:pPr>
+      <w:r>
+        <w:rPr>
+          <w:sz w:val="21"/>
+          <w:szCs w:val="21"/>
+          <w:rtl w:val="0"/>
+        </w:rPr>
+        <w:t xml:space="preserve">Effective: Dec 17, 2025</w:t>
+      </w:r>
     </w:p>
     <w:p>
       <w:pPr>
@@ -408,7 +430,27 @@
           <w:szCs w:val="18"/>
           <w:rtl w:val="0"/>
         </w:rPr>
-        <w:t xml:space="preserve">Contact </w:t>
+        <w:t xml:space="preserve">Cancel an order in the “Orders” tab of your account settings on </w:t>
+      </w:r>
+      <w:hyperlink r:id="rId6">
+        <w:r>
+          <w:rPr>
+            <w:color w:val="1155cc"/>
+            <w:sz w:val="18"/>
+            <w:szCs w:val="18"/>
+            <w:u w:val="single"/>
+            <w:rtl w:val="0"/>
+          </w:rPr>
+          <w:t xml:space="preserve">peppro.net</w:t>
+        </w:r>
+      </w:hyperlink>
+      <w:r>
+        <w:rPr>
+          <w:sz w:val="18"/>
+          <w:szCs w:val="18"/>
+          <w:rtl w:val="0"/>
+        </w:rPr>
+        <w:t xml:space="preserve"> or contact </w:t>
       </w:r>
       <w:r>
         <w:rPr>
@@ -426,7 +468,7 @@
           <w:szCs w:val="18"/>
           <w:rtl w:val="0"/>
         </w:rPr>
-        <w:t xml:space="preserve"> promptly to request modifications or cancellation. Once fulfillment (Order status of “Processing”) begins, changes may not be possible.</w:t>
+        <w:t xml:space="preserve"> promptly to request modifications. Orders are partially refunded, and a full refund may be able to be accommodated upon request. Once fulfillment begins (order status of “Processing”), changes may not be possible.</w:t>
       </w:r>
     </w:p>
     <w:p>
